--- a/Modul 162/Erklärung Nominal Ordinal und Kardinalskala.docx
+++ b/Modul 162/Erklärung Nominal Ordinal und Kardinalskala.docx
@@ -102,10 +102,7 @@
     </w:p>
     <w:p>
       <w:r>
-        <w:t>Ordinal</w:t>
-      </w:r>
-      <w:r>
-        <w:t xml:space="preserve"> Skala:</w:t>
+        <w:t>Ordinal Skala:</w:t>
       </w:r>
     </w:p>
     <w:p>
@@ -148,10 +145,7 @@
     </w:p>
     <w:p>
       <w:r>
-        <w:t>Kardinal</w:t>
-      </w:r>
-      <w:r>
-        <w:t xml:space="preserve"> Skala:</w:t>
+        <w:t>Kardinal Skala:</w:t>
       </w:r>
     </w:p>
     <w:p/>
@@ -237,6 +231,12 @@
           <w:color w:val="000000" w:themeColor="text1"/>
         </w:rPr>
       </w:pPr>
+      <w:r>
+        <w:rPr>
+          <w:color w:val="000000" w:themeColor="text1"/>
+        </w:rPr>
+        <w:t>V7</w:t>
+      </w:r>
     </w:p>
     <w:sectPr>
       <w:pgSz w:w="11906" w:h="16838"/>
